--- a/spell information/spellFolder/13.12_ Divine Magic (Almar).docx
+++ b/spell information/spellFolder/13.12_ Divine Magic (Almar).docx
@@ -1909,7 +1909,7 @@
           <w:footerReference r:id="rId7" w:type="default"/>
           <w:pgSz w:h="15840" w:w="12240" w:orient="portrait"/>
           <w:pgMar w:bottom="1440" w:top="1440" w:left="1440" w:right="1440" w:header="720" w:footer="720"/>
-          <w:pgNumType w:start="465"/>
+          <w:pgNumType w:start="450"/>
         </w:sectPr>
       </w:pPr>
       <w:bookmarkStart w:colFirst="0" w:colLast="0" w:name="_e934qb8yv1xe" w:id="1"/>
@@ -2197,12 +2197,16 @@
             </w:pPr>
             <w:r>
               <w:rPr>
-                <w:rFonts w:ascii="Proxima Nova" w:cs="Proxima Nova" w:eastAsia="Proxima Nova" w:hAnsi="Proxima Nova"/>
-                <w:sz w:val="16"/>
-                <w:szCs w:val="16"/>
-                <w:rtl w:val="0"/>
-              </w:rPr>
-              <w:t xml:space="preserve">1 round</w:t>
+                <w:sz w:val="16"/>
+                <w:szCs w:val="16"/>
+                <w:rtl w:val="0"/>
+              </w:rPr>
+              <w:t xml:space="preserve">1 action</w:t>
+            </w:r>
+            <w:r>
+              <w:rPr>
+                <w:rtl w:val="0"/>
+              </w:rPr>
             </w:r>
           </w:p>
         </w:tc>
@@ -3022,12 +3026,16 @@
             </w:pPr>
             <w:r>
               <w:rPr>
-                <w:rFonts w:ascii="Proxima Nova" w:cs="Proxima Nova" w:eastAsia="Proxima Nova" w:hAnsi="Proxima Nova"/>
-                <w:sz w:val="16"/>
-                <w:szCs w:val="16"/>
-                <w:rtl w:val="0"/>
-              </w:rPr>
-              <w:t xml:space="preserve">1 round</w:t>
+                <w:sz w:val="16"/>
+                <w:szCs w:val="16"/>
+                <w:rtl w:val="0"/>
+              </w:rPr>
+              <w:t xml:space="preserve">1 action</w:t>
+            </w:r>
+            <w:r>
+              <w:rPr>
+                <w:rtl w:val="0"/>
+              </w:rPr>
             </w:r>
           </w:p>
         </w:tc>
@@ -3854,12 +3862,16 @@
             </w:pPr>
             <w:r>
               <w:rPr>
-                <w:rFonts w:ascii="Proxima Nova" w:cs="Proxima Nova" w:eastAsia="Proxima Nova" w:hAnsi="Proxima Nova"/>
-                <w:sz w:val="16"/>
-                <w:szCs w:val="16"/>
-                <w:rtl w:val="0"/>
-              </w:rPr>
-              <w:t xml:space="preserve">1 round</w:t>
+                <w:sz w:val="16"/>
+                <w:szCs w:val="16"/>
+                <w:rtl w:val="0"/>
+              </w:rPr>
+              <w:t xml:space="preserve">1 action</w:t>
+            </w:r>
+            <w:r>
+              <w:rPr>
+                <w:rtl w:val="0"/>
+              </w:rPr>
             </w:r>
           </w:p>
         </w:tc>
@@ -4682,12 +4694,16 @@
             </w:pPr>
             <w:r>
               <w:rPr>
-                <w:rFonts w:ascii="Proxima Nova" w:cs="Proxima Nova" w:eastAsia="Proxima Nova" w:hAnsi="Proxima Nova"/>
-                <w:sz w:val="16"/>
-                <w:szCs w:val="16"/>
-                <w:rtl w:val="0"/>
-              </w:rPr>
-              <w:t xml:space="preserve">1 round</w:t>
+                <w:sz w:val="16"/>
+                <w:szCs w:val="16"/>
+                <w:rtl w:val="0"/>
+              </w:rPr>
+              <w:t xml:space="preserve">1 action</w:t>
+            </w:r>
+            <w:r>
+              <w:rPr>
+                <w:rtl w:val="0"/>
+              </w:rPr>
             </w:r>
           </w:p>
         </w:tc>
@@ -6328,12 +6344,20 @@
             </w:pPr>
             <w:r>
               <w:rPr>
-                <w:rFonts w:ascii="Proxima Nova" w:cs="Proxima Nova" w:eastAsia="Proxima Nova" w:hAnsi="Proxima Nova"/>
-                <w:sz w:val="16"/>
-                <w:szCs w:val="16"/>
-                <w:rtl w:val="0"/>
-              </w:rPr>
-              <w:t xml:space="preserve">2 rounds</w:t>
+                <w:sz w:val="16"/>
+                <w:szCs w:val="16"/>
+                <w:rtl w:val="0"/>
+              </w:rPr>
+              <w:t xml:space="preserve">2 action</w:t>
+            </w:r>
+            <w:r>
+              <w:rPr>
+                <w:rFonts w:ascii="Proxima Nova" w:cs="Proxima Nova" w:eastAsia="Proxima Nova" w:hAnsi="Proxima Nova"/>
+                <w:sz w:val="16"/>
+                <w:szCs w:val="16"/>
+                <w:rtl w:val="0"/>
+              </w:rPr>
+              <w:t xml:space="preserve">s</w:t>
             </w:r>
           </w:p>
         </w:tc>
@@ -7179,12 +7203,20 @@
             </w:pPr>
             <w:r>
               <w:rPr>
-                <w:rFonts w:ascii="Proxima Nova" w:cs="Proxima Nova" w:eastAsia="Proxima Nova" w:hAnsi="Proxima Nova"/>
-                <w:sz w:val="16"/>
-                <w:szCs w:val="16"/>
-                <w:rtl w:val="0"/>
-              </w:rPr>
-              <w:t xml:space="preserve">2 rounds</w:t>
+                <w:sz w:val="16"/>
+                <w:szCs w:val="16"/>
+                <w:rtl w:val="0"/>
+              </w:rPr>
+              <w:t xml:space="preserve">2 action</w:t>
+            </w:r>
+            <w:r>
+              <w:rPr>
+                <w:rFonts w:ascii="Proxima Nova" w:cs="Proxima Nova" w:eastAsia="Proxima Nova" w:hAnsi="Proxima Nova"/>
+                <w:sz w:val="16"/>
+                <w:szCs w:val="16"/>
+                <w:rtl w:val="0"/>
+              </w:rPr>
+              <w:t xml:space="preserve">s</w:t>
             </w:r>
           </w:p>
         </w:tc>
@@ -8009,12 +8041,20 @@
             </w:pPr>
             <w:r>
               <w:rPr>
-                <w:rFonts w:ascii="Proxima Nova" w:cs="Proxima Nova" w:eastAsia="Proxima Nova" w:hAnsi="Proxima Nova"/>
-                <w:sz w:val="16"/>
-                <w:szCs w:val="16"/>
-                <w:rtl w:val="0"/>
-              </w:rPr>
-              <w:t xml:space="preserve">2 rounds</w:t>
+                <w:sz w:val="16"/>
+                <w:szCs w:val="16"/>
+                <w:rtl w:val="0"/>
+              </w:rPr>
+              <w:t xml:space="preserve">2 action</w:t>
+            </w:r>
+            <w:r>
+              <w:rPr>
+                <w:rFonts w:ascii="Proxima Nova" w:cs="Proxima Nova" w:eastAsia="Proxima Nova" w:hAnsi="Proxima Nova"/>
+                <w:sz w:val="16"/>
+                <w:szCs w:val="16"/>
+                <w:rtl w:val="0"/>
+              </w:rPr>
+              <w:t xml:space="preserve">s</w:t>
             </w:r>
           </w:p>
         </w:tc>
@@ -9083,12 +9123,16 @@
             </w:pPr>
             <w:r>
               <w:rPr>
-                <w:rFonts w:ascii="Proxima Nova" w:cs="Proxima Nova" w:eastAsia="Proxima Nova" w:hAnsi="Proxima Nova"/>
-                <w:sz w:val="16"/>
-                <w:szCs w:val="16"/>
-                <w:rtl w:val="0"/>
-              </w:rPr>
-              <w:t xml:space="preserve">1 round</w:t>
+                <w:sz w:val="16"/>
+                <w:szCs w:val="16"/>
+                <w:rtl w:val="0"/>
+              </w:rPr>
+              <w:t xml:space="preserve">1 action</w:t>
+            </w:r>
+            <w:r>
+              <w:rPr>
+                <w:rtl w:val="0"/>
+              </w:rPr>
             </w:r>
           </w:p>
         </w:tc>
@@ -11623,12 +11667,16 @@
             </w:pPr>
             <w:r>
               <w:rPr>
-                <w:rFonts w:ascii="Proxima Nova" w:cs="Proxima Nova" w:eastAsia="Proxima Nova" w:hAnsi="Proxima Nova"/>
-                <w:sz w:val="16"/>
-                <w:szCs w:val="16"/>
-                <w:rtl w:val="0"/>
-              </w:rPr>
-              <w:t xml:space="preserve">1 round</w:t>
+                <w:sz w:val="16"/>
+                <w:szCs w:val="16"/>
+                <w:rtl w:val="0"/>
+              </w:rPr>
+              <w:t xml:space="preserve">1 action</w:t>
+            </w:r>
+            <w:r>
+              <w:rPr>
+                <w:rtl w:val="0"/>
+              </w:rPr>
             </w:r>
           </w:p>
         </w:tc>
@@ -12885,12 +12933,16 @@
             </w:pPr>
             <w:r>
               <w:rPr>
-                <w:rFonts w:ascii="Proxima Nova" w:cs="Proxima Nova" w:eastAsia="Proxima Nova" w:hAnsi="Proxima Nova"/>
-                <w:sz w:val="16"/>
-                <w:szCs w:val="16"/>
-                <w:rtl w:val="0"/>
-              </w:rPr>
-              <w:t xml:space="preserve">1 round</w:t>
+                <w:sz w:val="16"/>
+                <w:szCs w:val="16"/>
+                <w:rtl w:val="0"/>
+              </w:rPr>
+              <w:t xml:space="preserve">1 action</w:t>
+            </w:r>
+            <w:r>
+              <w:rPr>
+                <w:rtl w:val="0"/>
+              </w:rPr>
             </w:r>
           </w:p>
         </w:tc>
@@ -13711,12 +13763,16 @@
             </w:pPr>
             <w:r>
               <w:rPr>
-                <w:rFonts w:ascii="Proxima Nova" w:cs="Proxima Nova" w:eastAsia="Proxima Nova" w:hAnsi="Proxima Nova"/>
-                <w:sz w:val="16"/>
-                <w:szCs w:val="16"/>
-                <w:rtl w:val="0"/>
-              </w:rPr>
-              <w:t xml:space="preserve">1 round</w:t>
+                <w:sz w:val="16"/>
+                <w:szCs w:val="16"/>
+                <w:rtl w:val="0"/>
+              </w:rPr>
+              <w:t xml:space="preserve">1 action</w:t>
+            </w:r>
+            <w:r>
+              <w:rPr>
+                <w:rtl w:val="0"/>
+              </w:rPr>
             </w:r>
           </w:p>
         </w:tc>
@@ -14562,12 +14618,16 @@
             </w:pPr>
             <w:r>
               <w:rPr>
-                <w:rFonts w:ascii="Proxima Nova" w:cs="Proxima Nova" w:eastAsia="Proxima Nova" w:hAnsi="Proxima Nova"/>
-                <w:sz w:val="16"/>
-                <w:szCs w:val="16"/>
-                <w:rtl w:val="0"/>
-              </w:rPr>
-              <w:t xml:space="preserve">1 round</w:t>
+                <w:sz w:val="16"/>
+                <w:szCs w:val="16"/>
+                <w:rtl w:val="0"/>
+              </w:rPr>
+              <w:t xml:space="preserve">1 action</w:t>
+            </w:r>
+            <w:r>
+              <w:rPr>
+                <w:rtl w:val="0"/>
+              </w:rPr>
             </w:r>
           </w:p>
         </w:tc>
@@ -15390,12 +15450,20 @@
             </w:pPr>
             <w:r>
               <w:rPr>
-                <w:rFonts w:ascii="Proxima Nova" w:cs="Proxima Nova" w:eastAsia="Proxima Nova" w:hAnsi="Proxima Nova"/>
-                <w:sz w:val="16"/>
-                <w:szCs w:val="16"/>
-                <w:rtl w:val="0"/>
-              </w:rPr>
-              <w:t xml:space="preserve">2 rounds</w:t>
+                <w:sz w:val="16"/>
+                <w:szCs w:val="16"/>
+                <w:rtl w:val="0"/>
+              </w:rPr>
+              <w:t xml:space="preserve">2 action</w:t>
+            </w:r>
+            <w:r>
+              <w:rPr>
+                <w:rFonts w:ascii="Proxima Nova" w:cs="Proxima Nova" w:eastAsia="Proxima Nova" w:hAnsi="Proxima Nova"/>
+                <w:sz w:val="16"/>
+                <w:szCs w:val="16"/>
+                <w:rtl w:val="0"/>
+              </w:rPr>
+              <w:t xml:space="preserve">s</w:t>
             </w:r>
           </w:p>
         </w:tc>
@@ -16205,12 +16273,20 @@
             </w:pPr>
             <w:r>
               <w:rPr>
-                <w:rFonts w:ascii="Proxima Nova" w:cs="Proxima Nova" w:eastAsia="Proxima Nova" w:hAnsi="Proxima Nova"/>
-                <w:sz w:val="16"/>
-                <w:szCs w:val="16"/>
-                <w:rtl w:val="0"/>
-              </w:rPr>
-              <w:t xml:space="preserve">2 rounds</w:t>
+                <w:sz w:val="16"/>
+                <w:szCs w:val="16"/>
+                <w:rtl w:val="0"/>
+              </w:rPr>
+              <w:t xml:space="preserve">2 action</w:t>
+            </w:r>
+            <w:r>
+              <w:rPr>
+                <w:rFonts w:ascii="Proxima Nova" w:cs="Proxima Nova" w:eastAsia="Proxima Nova" w:hAnsi="Proxima Nova"/>
+                <w:sz w:val="16"/>
+                <w:szCs w:val="16"/>
+                <w:rtl w:val="0"/>
+              </w:rPr>
+              <w:t xml:space="preserve">s</w:t>
             </w:r>
           </w:p>
         </w:tc>
@@ -17036,12 +17112,20 @@
             </w:pPr>
             <w:r>
               <w:rPr>
-                <w:rFonts w:ascii="Proxima Nova" w:cs="Proxima Nova" w:eastAsia="Proxima Nova" w:hAnsi="Proxima Nova"/>
-                <w:sz w:val="16"/>
-                <w:szCs w:val="16"/>
-                <w:rtl w:val="0"/>
-              </w:rPr>
-              <w:t xml:space="preserve">2 rounds</w:t>
+                <w:sz w:val="16"/>
+                <w:szCs w:val="16"/>
+                <w:rtl w:val="0"/>
+              </w:rPr>
+              <w:t xml:space="preserve">2 action</w:t>
+            </w:r>
+            <w:r>
+              <w:rPr>
+                <w:rFonts w:ascii="Proxima Nova" w:cs="Proxima Nova" w:eastAsia="Proxima Nova" w:hAnsi="Proxima Nova"/>
+                <w:sz w:val="16"/>
+                <w:szCs w:val="16"/>
+                <w:rtl w:val="0"/>
+              </w:rPr>
+              <w:t xml:space="preserve">s</w:t>
             </w:r>
           </w:p>
         </w:tc>
@@ -17849,12 +17933,20 @@
             </w:pPr>
             <w:r>
               <w:rPr>
-                <w:rFonts w:ascii="Proxima Nova" w:cs="Proxima Nova" w:eastAsia="Proxima Nova" w:hAnsi="Proxima Nova"/>
-                <w:sz w:val="16"/>
-                <w:szCs w:val="16"/>
-                <w:rtl w:val="0"/>
-              </w:rPr>
-              <w:t xml:space="preserve">2 rounds</w:t>
+                <w:sz w:val="16"/>
+                <w:szCs w:val="16"/>
+                <w:rtl w:val="0"/>
+              </w:rPr>
+              <w:t xml:space="preserve">2 action</w:t>
+            </w:r>
+            <w:r>
+              <w:rPr>
+                <w:rFonts w:ascii="Proxima Nova" w:cs="Proxima Nova" w:eastAsia="Proxima Nova" w:hAnsi="Proxima Nova"/>
+                <w:sz w:val="16"/>
+                <w:szCs w:val="16"/>
+                <w:rtl w:val="0"/>
+              </w:rPr>
+              <w:t xml:space="preserve">s</w:t>
             </w:r>
           </w:p>
         </w:tc>
@@ -18679,12 +18771,20 @@
             </w:pPr>
             <w:r>
               <w:rPr>
-                <w:rFonts w:ascii="Proxima Nova" w:cs="Proxima Nova" w:eastAsia="Proxima Nova" w:hAnsi="Proxima Nova"/>
-                <w:sz w:val="16"/>
-                <w:szCs w:val="16"/>
-                <w:rtl w:val="0"/>
-              </w:rPr>
-              <w:t xml:space="preserve">2 rounds</w:t>
+                <w:sz w:val="16"/>
+                <w:szCs w:val="16"/>
+                <w:rtl w:val="0"/>
+              </w:rPr>
+              <w:t xml:space="preserve">2 action</w:t>
+            </w:r>
+            <w:r>
+              <w:rPr>
+                <w:rFonts w:ascii="Proxima Nova" w:cs="Proxima Nova" w:eastAsia="Proxima Nova" w:hAnsi="Proxima Nova"/>
+                <w:sz w:val="16"/>
+                <w:szCs w:val="16"/>
+                <w:rtl w:val="0"/>
+              </w:rPr>
+              <w:t xml:space="preserve">s</w:t>
             </w:r>
           </w:p>
         </w:tc>
@@ -19691,12 +19791,16 @@
             </w:pPr>
             <w:r>
               <w:rPr>
-                <w:rFonts w:ascii="Proxima Nova" w:cs="Proxima Nova" w:eastAsia="Proxima Nova" w:hAnsi="Proxima Nova"/>
-                <w:sz w:val="16"/>
-                <w:szCs w:val="16"/>
-                <w:rtl w:val="0"/>
-              </w:rPr>
-              <w:t xml:space="preserve">1 round</w:t>
+                <w:sz w:val="16"/>
+                <w:szCs w:val="16"/>
+                <w:rtl w:val="0"/>
+              </w:rPr>
+              <w:t xml:space="preserve">1 action</w:t>
+            </w:r>
+            <w:r>
+              <w:rPr>
+                <w:rtl w:val="0"/>
+              </w:rPr>
             </w:r>
           </w:p>
         </w:tc>
@@ -20569,12 +20673,20 @@
             </w:pPr>
             <w:r>
               <w:rPr>
-                <w:rFonts w:ascii="Proxima Nova" w:cs="Proxima Nova" w:eastAsia="Proxima Nova" w:hAnsi="Proxima Nova"/>
-                <w:sz w:val="16"/>
-                <w:szCs w:val="16"/>
-                <w:rtl w:val="0"/>
-              </w:rPr>
-              <w:t xml:space="preserve">2 rounds</w:t>
+                <w:sz w:val="16"/>
+                <w:szCs w:val="16"/>
+                <w:rtl w:val="0"/>
+              </w:rPr>
+              <w:t xml:space="preserve">2 action</w:t>
+            </w:r>
+            <w:r>
+              <w:rPr>
+                <w:rFonts w:ascii="Proxima Nova" w:cs="Proxima Nova" w:eastAsia="Proxima Nova" w:hAnsi="Proxima Nova"/>
+                <w:sz w:val="16"/>
+                <w:szCs w:val="16"/>
+                <w:rtl w:val="0"/>
+              </w:rPr>
+              <w:t xml:space="preserve">s</w:t>
             </w:r>
           </w:p>
         </w:tc>
@@ -21399,12 +21511,20 @@
             </w:pPr>
             <w:r>
               <w:rPr>
-                <w:rFonts w:ascii="Proxima Nova" w:cs="Proxima Nova" w:eastAsia="Proxima Nova" w:hAnsi="Proxima Nova"/>
-                <w:sz w:val="16"/>
-                <w:szCs w:val="16"/>
-                <w:rtl w:val="0"/>
-              </w:rPr>
-              <w:t xml:space="preserve">2 rounds</w:t>
+                <w:sz w:val="16"/>
+                <w:szCs w:val="16"/>
+                <w:rtl w:val="0"/>
+              </w:rPr>
+              <w:t xml:space="preserve">2 action</w:t>
+            </w:r>
+            <w:r>
+              <w:rPr>
+                <w:rFonts w:ascii="Proxima Nova" w:cs="Proxima Nova" w:eastAsia="Proxima Nova" w:hAnsi="Proxima Nova"/>
+                <w:sz w:val="16"/>
+                <w:szCs w:val="16"/>
+                <w:rtl w:val="0"/>
+              </w:rPr>
+              <w:t xml:space="preserve">s</w:t>
             </w:r>
           </w:p>
         </w:tc>
@@ -22229,12 +22349,16 @@
             </w:pPr>
             <w:r>
               <w:rPr>
-                <w:rFonts w:ascii="Proxima Nova" w:cs="Proxima Nova" w:eastAsia="Proxima Nova" w:hAnsi="Proxima Nova"/>
-                <w:sz w:val="16"/>
-                <w:szCs w:val="16"/>
-                <w:rtl w:val="0"/>
-              </w:rPr>
-              <w:t xml:space="preserve">1 round</w:t>
+                <w:sz w:val="16"/>
+                <w:szCs w:val="16"/>
+                <w:rtl w:val="0"/>
+              </w:rPr>
+              <w:t xml:space="preserve">1 action</w:t>
+            </w:r>
+            <w:r>
+              <w:rPr>
+                <w:rtl w:val="0"/>
+              </w:rPr>
             </w:r>
           </w:p>
         </w:tc>
@@ -23217,12 +23341,16 @@
             </w:pPr>
             <w:r>
               <w:rPr>
-                <w:rFonts w:ascii="Proxima Nova" w:cs="Proxima Nova" w:eastAsia="Proxima Nova" w:hAnsi="Proxima Nova"/>
-                <w:sz w:val="16"/>
-                <w:szCs w:val="16"/>
-                <w:rtl w:val="0"/>
-              </w:rPr>
-              <w:t xml:space="preserve">1 round</w:t>
+                <w:sz w:val="16"/>
+                <w:szCs w:val="16"/>
+                <w:rtl w:val="0"/>
+              </w:rPr>
+              <w:t xml:space="preserve">1 action</w:t>
+            </w:r>
+            <w:r>
+              <w:rPr>
+                <w:rtl w:val="0"/>
+              </w:rPr>
             </w:r>
           </w:p>
         </w:tc>
@@ -24043,12 +24171,16 @@
             </w:pPr>
             <w:r>
               <w:rPr>
-                <w:rFonts w:ascii="Proxima Nova" w:cs="Proxima Nova" w:eastAsia="Proxima Nova" w:hAnsi="Proxima Nova"/>
-                <w:sz w:val="16"/>
-                <w:szCs w:val="16"/>
-                <w:rtl w:val="0"/>
-              </w:rPr>
-              <w:t xml:space="preserve">1 round</w:t>
+                <w:sz w:val="16"/>
+                <w:szCs w:val="16"/>
+                <w:rtl w:val="0"/>
+              </w:rPr>
+              <w:t xml:space="preserve">1 action</w:t>
+            </w:r>
+            <w:r>
+              <w:rPr>
+                <w:rtl w:val="0"/>
+              </w:rPr>
             </w:r>
           </w:p>
         </w:tc>
@@ -24856,12 +24988,16 @@
             </w:pPr>
             <w:r>
               <w:rPr>
-                <w:rFonts w:ascii="Proxima Nova" w:cs="Proxima Nova" w:eastAsia="Proxima Nova" w:hAnsi="Proxima Nova"/>
-                <w:sz w:val="16"/>
-                <w:szCs w:val="16"/>
-                <w:rtl w:val="0"/>
-              </w:rPr>
-              <w:t xml:space="preserve">1 round</w:t>
+                <w:sz w:val="16"/>
+                <w:szCs w:val="16"/>
+                <w:rtl w:val="0"/>
+              </w:rPr>
+              <w:t xml:space="preserve">1 action</w:t>
+            </w:r>
+            <w:r>
+              <w:rPr>
+                <w:rtl w:val="0"/>
+              </w:rPr>
             </w:r>
           </w:p>
         </w:tc>
@@ -25684,12 +25820,16 @@
             </w:pPr>
             <w:r>
               <w:rPr>
-                <w:rFonts w:ascii="Proxima Nova" w:cs="Proxima Nova" w:eastAsia="Proxima Nova" w:hAnsi="Proxima Nova"/>
-                <w:sz w:val="16"/>
-                <w:szCs w:val="16"/>
-                <w:rtl w:val="0"/>
-              </w:rPr>
-              <w:t xml:space="preserve">1 round</w:t>
+                <w:sz w:val="16"/>
+                <w:szCs w:val="16"/>
+                <w:rtl w:val="0"/>
+              </w:rPr>
+              <w:t xml:space="preserve">1 action</w:t>
+            </w:r>
+            <w:r>
+              <w:rPr>
+                <w:rtl w:val="0"/>
+              </w:rPr>
             </w:r>
           </w:p>
         </w:tc>
@@ -26499,12 +26639,20 @@
             </w:pPr>
             <w:r>
               <w:rPr>
-                <w:rFonts w:ascii="Proxima Nova" w:cs="Proxima Nova" w:eastAsia="Proxima Nova" w:hAnsi="Proxima Nova"/>
-                <w:sz w:val="16"/>
-                <w:szCs w:val="16"/>
-                <w:rtl w:val="0"/>
-              </w:rPr>
-              <w:t xml:space="preserve">2 rounds</w:t>
+                <w:sz w:val="16"/>
+                <w:szCs w:val="16"/>
+                <w:rtl w:val="0"/>
+              </w:rPr>
+              <w:t xml:space="preserve">2 action</w:t>
+            </w:r>
+            <w:r>
+              <w:rPr>
+                <w:rFonts w:ascii="Proxima Nova" w:cs="Proxima Nova" w:eastAsia="Proxima Nova" w:hAnsi="Proxima Nova"/>
+                <w:sz w:val="16"/>
+                <w:szCs w:val="16"/>
+                <w:rtl w:val="0"/>
+              </w:rPr>
+              <w:t xml:space="preserve">s</w:t>
             </w:r>
           </w:p>
         </w:tc>
@@ -27347,12 +27495,20 @@
             </w:pPr>
             <w:r>
               <w:rPr>
-                <w:rFonts w:ascii="Proxima Nova" w:cs="Proxima Nova" w:eastAsia="Proxima Nova" w:hAnsi="Proxima Nova"/>
-                <w:sz w:val="16"/>
-                <w:szCs w:val="16"/>
-                <w:rtl w:val="0"/>
-              </w:rPr>
-              <w:t xml:space="preserve">3 rounds</w:t>
+                <w:sz w:val="16"/>
+                <w:szCs w:val="16"/>
+                <w:rtl w:val="0"/>
+              </w:rPr>
+              <w:t xml:space="preserve">2 action</w:t>
+            </w:r>
+            <w:r>
+              <w:rPr>
+                <w:rFonts w:ascii="Proxima Nova" w:cs="Proxima Nova" w:eastAsia="Proxima Nova" w:hAnsi="Proxima Nova"/>
+                <w:sz w:val="16"/>
+                <w:szCs w:val="16"/>
+                <w:rtl w:val="0"/>
+              </w:rPr>
+              <w:t xml:space="preserve">s</w:t>
             </w:r>
           </w:p>
         </w:tc>
@@ -28160,12 +28316,16 @@
             </w:pPr>
             <w:r>
               <w:rPr>
-                <w:rFonts w:ascii="Proxima Nova" w:cs="Proxima Nova" w:eastAsia="Proxima Nova" w:hAnsi="Proxima Nova"/>
-                <w:sz w:val="16"/>
-                <w:szCs w:val="16"/>
-                <w:rtl w:val="0"/>
-              </w:rPr>
-              <w:t xml:space="preserve">1 round</w:t>
+                <w:sz w:val="16"/>
+                <w:szCs w:val="16"/>
+                <w:rtl w:val="0"/>
+              </w:rPr>
+              <w:t xml:space="preserve">1 action</w:t>
+            </w:r>
+            <w:r>
+              <w:rPr>
+                <w:rtl w:val="0"/>
+              </w:rPr>
             </w:r>
           </w:p>
         </w:tc>
@@ -29007,12 +29167,20 @@
             </w:pPr>
             <w:r>
               <w:rPr>
-                <w:rFonts w:ascii="Proxima Nova" w:cs="Proxima Nova" w:eastAsia="Proxima Nova" w:hAnsi="Proxima Nova"/>
-                <w:sz w:val="16"/>
-                <w:szCs w:val="16"/>
-                <w:rtl w:val="0"/>
-              </w:rPr>
-              <w:t xml:space="preserve">2 rounds</w:t>
+                <w:sz w:val="16"/>
+                <w:szCs w:val="16"/>
+                <w:rtl w:val="0"/>
+              </w:rPr>
+              <w:t xml:space="preserve">2 action</w:t>
+            </w:r>
+            <w:r>
+              <w:rPr>
+                <w:rFonts w:ascii="Proxima Nova" w:cs="Proxima Nova" w:eastAsia="Proxima Nova" w:hAnsi="Proxima Nova"/>
+                <w:sz w:val="16"/>
+                <w:szCs w:val="16"/>
+                <w:rtl w:val="0"/>
+              </w:rPr>
+              <w:t xml:space="preserve">s</w:t>
             </w:r>
           </w:p>
         </w:tc>
@@ -30062,12 +30230,20 @@
             </w:pPr>
             <w:r>
               <w:rPr>
-                <w:rFonts w:ascii="Proxima Nova" w:cs="Proxima Nova" w:eastAsia="Proxima Nova" w:hAnsi="Proxima Nova"/>
-                <w:sz w:val="16"/>
-                <w:szCs w:val="16"/>
-                <w:rtl w:val="0"/>
-              </w:rPr>
-              <w:t xml:space="preserve">2 rounds</w:t>
+                <w:sz w:val="16"/>
+                <w:szCs w:val="16"/>
+                <w:rtl w:val="0"/>
+              </w:rPr>
+              <w:t xml:space="preserve">2 action</w:t>
+            </w:r>
+            <w:r>
+              <w:rPr>
+                <w:rFonts w:ascii="Proxima Nova" w:cs="Proxima Nova" w:eastAsia="Proxima Nova" w:hAnsi="Proxima Nova"/>
+                <w:sz w:val="16"/>
+                <w:szCs w:val="16"/>
+                <w:rtl w:val="0"/>
+              </w:rPr>
+              <w:t xml:space="preserve">s</w:t>
             </w:r>
           </w:p>
         </w:tc>
@@ -30942,12 +31118,20 @@
             </w:pPr>
             <w:r>
               <w:rPr>
-                <w:rFonts w:ascii="Proxima Nova" w:cs="Proxima Nova" w:eastAsia="Proxima Nova" w:hAnsi="Proxima Nova"/>
-                <w:sz w:val="16"/>
-                <w:szCs w:val="16"/>
-                <w:rtl w:val="0"/>
-              </w:rPr>
-              <w:t xml:space="preserve">2 rounds</w:t>
+                <w:sz w:val="16"/>
+                <w:szCs w:val="16"/>
+                <w:rtl w:val="0"/>
+              </w:rPr>
+              <w:t xml:space="preserve">2 action</w:t>
+            </w:r>
+            <w:r>
+              <w:rPr>
+                <w:rFonts w:ascii="Proxima Nova" w:cs="Proxima Nova" w:eastAsia="Proxima Nova" w:hAnsi="Proxima Nova"/>
+                <w:sz w:val="16"/>
+                <w:szCs w:val="16"/>
+                <w:rtl w:val="0"/>
+              </w:rPr>
+              <w:t xml:space="preserve">s</w:t>
             </w:r>
           </w:p>
         </w:tc>
@@ -31772,12 +31956,20 @@
             </w:pPr>
             <w:r>
               <w:rPr>
-                <w:rFonts w:ascii="Proxima Nova" w:cs="Proxima Nova" w:eastAsia="Proxima Nova" w:hAnsi="Proxima Nova"/>
-                <w:sz w:val="16"/>
-                <w:szCs w:val="16"/>
-                <w:rtl w:val="0"/>
-              </w:rPr>
-              <w:t xml:space="preserve">2 rounds</w:t>
+                <w:sz w:val="16"/>
+                <w:szCs w:val="16"/>
+                <w:rtl w:val="0"/>
+              </w:rPr>
+              <w:t xml:space="preserve">2 action</w:t>
+            </w:r>
+            <w:r>
+              <w:rPr>
+                <w:rFonts w:ascii="Proxima Nova" w:cs="Proxima Nova" w:eastAsia="Proxima Nova" w:hAnsi="Proxima Nova"/>
+                <w:sz w:val="16"/>
+                <w:szCs w:val="16"/>
+                <w:rtl w:val="0"/>
+              </w:rPr>
+              <w:t xml:space="preserve">s</w:t>
             </w:r>
           </w:p>
         </w:tc>
@@ -32602,12 +32794,20 @@
             </w:pPr>
             <w:r>
               <w:rPr>
-                <w:rFonts w:ascii="Proxima Nova" w:cs="Proxima Nova" w:eastAsia="Proxima Nova" w:hAnsi="Proxima Nova"/>
-                <w:sz w:val="16"/>
-                <w:szCs w:val="16"/>
-                <w:rtl w:val="0"/>
-              </w:rPr>
-              <w:t xml:space="preserve">2 rounds</w:t>
+                <w:sz w:val="16"/>
+                <w:szCs w:val="16"/>
+                <w:rtl w:val="0"/>
+              </w:rPr>
+              <w:t xml:space="preserve">2 action</w:t>
+            </w:r>
+            <w:r>
+              <w:rPr>
+                <w:rFonts w:ascii="Proxima Nova" w:cs="Proxima Nova" w:eastAsia="Proxima Nova" w:hAnsi="Proxima Nova"/>
+                <w:sz w:val="16"/>
+                <w:szCs w:val="16"/>
+                <w:rtl w:val="0"/>
+              </w:rPr>
+              <w:t xml:space="preserve">s</w:t>
             </w:r>
           </w:p>
         </w:tc>
@@ -33849,12 +34049,16 @@
             </w:pPr>
             <w:r>
               <w:rPr>
-                <w:rFonts w:ascii="Proxima Nova" w:cs="Proxima Nova" w:eastAsia="Proxima Nova" w:hAnsi="Proxima Nova"/>
-                <w:sz w:val="16"/>
-                <w:szCs w:val="16"/>
-                <w:rtl w:val="0"/>
-              </w:rPr>
-              <w:t xml:space="preserve">1 round</w:t>
+                <w:sz w:val="16"/>
+                <w:szCs w:val="16"/>
+                <w:rtl w:val="0"/>
+              </w:rPr>
+              <w:t xml:space="preserve">1 action</w:t>
+            </w:r>
+            <w:r>
+              <w:rPr>
+                <w:rtl w:val="0"/>
+              </w:rPr>
             </w:r>
           </w:p>
         </w:tc>
@@ -34694,12 +34898,16 @@
             </w:pPr>
             <w:r>
               <w:rPr>
-                <w:rFonts w:ascii="Proxima Nova" w:cs="Proxima Nova" w:eastAsia="Proxima Nova" w:hAnsi="Proxima Nova"/>
-                <w:sz w:val="16"/>
-                <w:szCs w:val="16"/>
-                <w:rtl w:val="0"/>
-              </w:rPr>
-              <w:t xml:space="preserve">1 round</w:t>
+                <w:sz w:val="16"/>
+                <w:szCs w:val="16"/>
+                <w:rtl w:val="0"/>
+              </w:rPr>
+              <w:t xml:space="preserve">1 action</w:t>
+            </w:r>
+            <w:r>
+              <w:rPr>
+                <w:rtl w:val="0"/>
+              </w:rPr>
             </w:r>
           </w:p>
         </w:tc>
@@ -35507,12 +35715,16 @@
             </w:pPr>
             <w:r>
               <w:rPr>
-                <w:rFonts w:ascii="Proxima Nova" w:cs="Proxima Nova" w:eastAsia="Proxima Nova" w:hAnsi="Proxima Nova"/>
-                <w:sz w:val="16"/>
-                <w:szCs w:val="16"/>
-                <w:rtl w:val="0"/>
-              </w:rPr>
-              <w:t xml:space="preserve">1 round</w:t>
+                <w:sz w:val="16"/>
+                <w:szCs w:val="16"/>
+                <w:rtl w:val="0"/>
+              </w:rPr>
+              <w:t xml:space="preserve">1 action</w:t>
+            </w:r>
+            <w:r>
+              <w:rPr>
+                <w:rtl w:val="0"/>
+              </w:rPr>
             </w:r>
           </w:p>
         </w:tc>
@@ -36354,12 +36566,16 @@
             </w:pPr>
             <w:r>
               <w:rPr>
-                <w:rFonts w:ascii="Proxima Nova" w:cs="Proxima Nova" w:eastAsia="Proxima Nova" w:hAnsi="Proxima Nova"/>
-                <w:sz w:val="16"/>
-                <w:szCs w:val="16"/>
-                <w:rtl w:val="0"/>
-              </w:rPr>
-              <w:t xml:space="preserve">1 round</w:t>
+                <w:sz w:val="16"/>
+                <w:szCs w:val="16"/>
+                <w:rtl w:val="0"/>
+              </w:rPr>
+              <w:t xml:space="preserve">1 action</w:t>
+            </w:r>
+            <w:r>
+              <w:rPr>
+                <w:rtl w:val="0"/>
+              </w:rPr>
             </w:r>
           </w:p>
         </w:tc>
@@ -37207,12 +37423,20 @@
             </w:pPr>
             <w:r>
               <w:rPr>
-                <w:rFonts w:ascii="Proxima Nova" w:cs="Proxima Nova" w:eastAsia="Proxima Nova" w:hAnsi="Proxima Nova"/>
-                <w:sz w:val="16"/>
-                <w:szCs w:val="16"/>
-                <w:rtl w:val="0"/>
-              </w:rPr>
-              <w:t xml:space="preserve">2 rounds</w:t>
+                <w:sz w:val="16"/>
+                <w:szCs w:val="16"/>
+                <w:rtl w:val="0"/>
+              </w:rPr>
+              <w:t xml:space="preserve">2 action</w:t>
+            </w:r>
+            <w:r>
+              <w:rPr>
+                <w:rFonts w:ascii="Proxima Nova" w:cs="Proxima Nova" w:eastAsia="Proxima Nova" w:hAnsi="Proxima Nova"/>
+                <w:sz w:val="16"/>
+                <w:szCs w:val="16"/>
+                <w:rtl w:val="0"/>
+              </w:rPr>
+              <w:t xml:space="preserve">s</w:t>
             </w:r>
           </w:p>
         </w:tc>
@@ -38038,12 +38262,16 @@
             </w:pPr>
             <w:r>
               <w:rPr>
-                <w:rFonts w:ascii="Proxima Nova" w:cs="Proxima Nova" w:eastAsia="Proxima Nova" w:hAnsi="Proxima Nova"/>
-                <w:sz w:val="16"/>
-                <w:szCs w:val="16"/>
-                <w:rtl w:val="0"/>
-              </w:rPr>
-              <w:t xml:space="preserve">1 round</w:t>
+                <w:sz w:val="16"/>
+                <w:szCs w:val="16"/>
+                <w:rtl w:val="0"/>
+              </w:rPr>
+              <w:t xml:space="preserve">1 action</w:t>
+            </w:r>
+            <w:r>
+              <w:rPr>
+                <w:rtl w:val="0"/>
+              </w:rPr>
             </w:r>
           </w:p>
         </w:tc>
@@ -38850,12 +39078,20 @@
             </w:pPr>
             <w:r>
               <w:rPr>
-                <w:rFonts w:ascii="Proxima Nova" w:cs="Proxima Nova" w:eastAsia="Proxima Nova" w:hAnsi="Proxima Nova"/>
-                <w:sz w:val="16"/>
-                <w:szCs w:val="16"/>
-                <w:rtl w:val="0"/>
-              </w:rPr>
-              <w:t xml:space="preserve">2 rounds</w:t>
+                <w:sz w:val="16"/>
+                <w:szCs w:val="16"/>
+                <w:rtl w:val="0"/>
+              </w:rPr>
+              <w:t xml:space="preserve">2 action</w:t>
+            </w:r>
+            <w:r>
+              <w:rPr>
+                <w:rFonts w:ascii="Proxima Nova" w:cs="Proxima Nova" w:eastAsia="Proxima Nova" w:hAnsi="Proxima Nova"/>
+                <w:sz w:val="16"/>
+                <w:szCs w:val="16"/>
+                <w:rtl w:val="0"/>
+              </w:rPr>
+              <w:t xml:space="preserve">s</w:t>
             </w:r>
           </w:p>
         </w:tc>
@@ -39680,12 +39916,16 @@
             </w:pPr>
             <w:r>
               <w:rPr>
-                <w:rFonts w:ascii="Proxima Nova" w:cs="Proxima Nova" w:eastAsia="Proxima Nova" w:hAnsi="Proxima Nova"/>
-                <w:sz w:val="16"/>
-                <w:szCs w:val="16"/>
-                <w:rtl w:val="0"/>
-              </w:rPr>
-              <w:t xml:space="preserve">1 round</w:t>
+                <w:sz w:val="16"/>
+                <w:szCs w:val="16"/>
+                <w:rtl w:val="0"/>
+              </w:rPr>
+              <w:t xml:space="preserve">1 action</w:t>
+            </w:r>
+            <w:r>
+              <w:rPr>
+                <w:rtl w:val="0"/>
+              </w:rPr>
             </w:r>
           </w:p>
         </w:tc>
@@ -40747,12 +40987,20 @@
             </w:pPr>
             <w:r>
               <w:rPr>
-                <w:rFonts w:ascii="Proxima Nova" w:cs="Proxima Nova" w:eastAsia="Proxima Nova" w:hAnsi="Proxima Nova"/>
-                <w:sz w:val="16"/>
-                <w:szCs w:val="16"/>
-                <w:rtl w:val="0"/>
-              </w:rPr>
-              <w:t xml:space="preserve">2 rounds</w:t>
+                <w:sz w:val="16"/>
+                <w:szCs w:val="16"/>
+                <w:rtl w:val="0"/>
+              </w:rPr>
+              <w:t xml:space="preserve">2 action</w:t>
+            </w:r>
+            <w:r>
+              <w:rPr>
+                <w:rFonts w:ascii="Proxima Nova" w:cs="Proxima Nova" w:eastAsia="Proxima Nova" w:hAnsi="Proxima Nova"/>
+                <w:sz w:val="16"/>
+                <w:szCs w:val="16"/>
+                <w:rtl w:val="0"/>
+              </w:rPr>
+              <w:t xml:space="preserve">s</w:t>
             </w:r>
           </w:p>
         </w:tc>
@@ -41626,12 +41874,16 @@
             </w:pPr>
             <w:r>
               <w:rPr>
-                <w:rFonts w:ascii="Proxima Nova" w:cs="Proxima Nova" w:eastAsia="Proxima Nova" w:hAnsi="Proxima Nova"/>
-                <w:sz w:val="16"/>
-                <w:szCs w:val="16"/>
-                <w:rtl w:val="0"/>
-              </w:rPr>
-              <w:t xml:space="preserve">1 round</w:t>
+                <w:sz w:val="16"/>
+                <w:szCs w:val="16"/>
+                <w:rtl w:val="0"/>
+              </w:rPr>
+              <w:t xml:space="preserve">1 action</w:t>
+            </w:r>
+            <w:r>
+              <w:rPr>
+                <w:rtl w:val="0"/>
+              </w:rPr>
             </w:r>
           </w:p>
         </w:tc>
@@ -42456,12 +42708,20 @@
             </w:pPr>
             <w:r>
               <w:rPr>
-                <w:rFonts w:ascii="Proxima Nova" w:cs="Proxima Nova" w:eastAsia="Proxima Nova" w:hAnsi="Proxima Nova"/>
-                <w:sz w:val="16"/>
-                <w:szCs w:val="16"/>
-                <w:rtl w:val="0"/>
-              </w:rPr>
-              <w:t xml:space="preserve">4 rounds</w:t>
+                <w:sz w:val="16"/>
+                <w:szCs w:val="16"/>
+                <w:rtl w:val="0"/>
+              </w:rPr>
+              <w:t xml:space="preserve">4 action</w:t>
+            </w:r>
+            <w:r>
+              <w:rPr>
+                <w:rFonts w:ascii="Proxima Nova" w:cs="Proxima Nova" w:eastAsia="Proxima Nova" w:hAnsi="Proxima Nova"/>
+                <w:sz w:val="16"/>
+                <w:szCs w:val="16"/>
+                <w:rtl w:val="0"/>
+              </w:rPr>
+              <w:t xml:space="preserve">s</w:t>
             </w:r>
           </w:p>
         </w:tc>
@@ -43305,12 +43565,20 @@
             </w:pPr>
             <w:r>
               <w:rPr>
-                <w:rFonts w:ascii="Proxima Nova" w:cs="Proxima Nova" w:eastAsia="Proxima Nova" w:hAnsi="Proxima Nova"/>
-                <w:sz w:val="16"/>
-                <w:szCs w:val="16"/>
-                <w:rtl w:val="0"/>
-              </w:rPr>
-              <w:t xml:space="preserve">2 rounds</w:t>
+                <w:sz w:val="16"/>
+                <w:szCs w:val="16"/>
+                <w:rtl w:val="0"/>
+              </w:rPr>
+              <w:t xml:space="preserve">2 action</w:t>
+            </w:r>
+            <w:r>
+              <w:rPr>
+                <w:rFonts w:ascii="Proxima Nova" w:cs="Proxima Nova" w:eastAsia="Proxima Nova" w:hAnsi="Proxima Nova"/>
+                <w:sz w:val="16"/>
+                <w:szCs w:val="16"/>
+                <w:rtl w:val="0"/>
+              </w:rPr>
+              <w:t xml:space="preserve">s</w:t>
             </w:r>
           </w:p>
         </w:tc>
@@ -44215,11 +44483,19 @@
       </w:pPr>
     </w:pPrDefault>
   </w:docDefaults>
+  <w:style w:type="table" w:styleId="TableNormal" w:default="1">
+    <w:name w:val="TableNormal"/>
+    <w:tblPr>
+      <w:tblCellMar>
+        <w:top w:w="100.0" w:type="dxa"/>
+        <w:left w:w="100.0" w:type="dxa"/>
+        <w:bottom w:w="100.0" w:type="dxa"/>
+        <w:right w:w="100.0" w:type="dxa"/>
+      </w:tblCellMar>
+    </w:tblPr>
+  </w:style>
   <w:style w:type="paragraph" w:styleId="Normal" w:default="1">
     <w:name w:val="normal"/>
-  </w:style>
-  <w:style w:type="table" w:styleId="TableNormal" w:default="1">
-    <w:name w:val="TableNormal"/>
   </w:style>
   <w:style w:type="paragraph" w:styleId="Heading1">
     <w:name w:val="heading 1"/>
@@ -44352,12 +44628,6 @@
     <w:tblPr>
       <w:tblStyleRowBandSize w:val="1"/>
       <w:tblStyleColBandSize w:val="1"/>
-      <w:tblCellMar>
-        <w:top w:w="100.0" w:type="dxa"/>
-        <w:left w:w="100.0" w:type="dxa"/>
-        <w:bottom w:w="100.0" w:type="dxa"/>
-        <w:right w:w="100.0" w:type="dxa"/>
-      </w:tblCellMar>
     </w:tblPr>
   </w:style>
   <w:style w:type="table" w:styleId="Table2">
@@ -44397,12 +44667,6 @@
     <w:tblPr>
       <w:tblStyleRowBandSize w:val="1"/>
       <w:tblStyleColBandSize w:val="1"/>
-      <w:tblCellMar>
-        <w:top w:w="100.0" w:type="dxa"/>
-        <w:left w:w="100.0" w:type="dxa"/>
-        <w:bottom w:w="100.0" w:type="dxa"/>
-        <w:right w:w="100.0" w:type="dxa"/>
-      </w:tblCellMar>
     </w:tblPr>
   </w:style>
   <w:style w:type="table" w:styleId="Table5">
@@ -44474,12 +44738,6 @@
     <w:tblPr>
       <w:tblStyleRowBandSize w:val="1"/>
       <w:tblStyleColBandSize w:val="1"/>
-      <w:tblCellMar>
-        <w:top w:w="100.0" w:type="dxa"/>
-        <w:left w:w="100.0" w:type="dxa"/>
-        <w:bottom w:w="100.0" w:type="dxa"/>
-        <w:right w:w="100.0" w:type="dxa"/>
-      </w:tblCellMar>
     </w:tblPr>
   </w:style>
   <w:style w:type="table" w:styleId="Table10">
